--- a/Fase 2/Evidencias Grupales/2.4_GuiaEstudiante_Fase 2_DesarrolloProyecto APT.docx
+++ b/Fase 2/Evidencias Grupales/2.4_GuiaEstudiante_Fase 2_DesarrolloProyecto APT.docx
@@ -499,7 +499,7 @@
     <w:tbl>
       <w:tblPr>
         <w:tblStyle w:val="Table2"/>
-        <w:tblW w:w="9810.0" w:type="dxa"/>
+        <w:tblW w:w="9825.0" w:type="dxa"/>
         <w:jc w:val="left"/>
         <w:tblInd w:w="-662.0" w:type="dxa"/>
         <w:tblBorders>
@@ -515,11 +515,11 @@
       </w:tblPr>
       <w:tblGrid>
         <w:gridCol w:w="2430"/>
-        <w:gridCol w:w="7380"/>
+        <w:gridCol w:w="7395"/>
         <w:tblGridChange w:id="0">
           <w:tblGrid>
             <w:gridCol w:w="2430"/>
-            <w:gridCol w:w="7380"/>
+            <w:gridCol w:w="7395"/>
           </w:tblGrid>
         </w:tblGridChange>
       </w:tblGrid>
@@ -553,38 +553,6 @@
           <w:tcPr/>
           <w:p>
             <w:pPr>
-              <w:spacing w:line="360" w:lineRule="auto"/>
-              <w:jc w:val="both"/>
-              <w:rPr>
-                <w:color w:val="548dd4"/>
-              </w:rPr>
-            </w:pPr>
-            <w:r>
-              <w:rPr>
-                <w:color w:val="548dd4"/>
-                <w:rtl w:val="0"/>
-              </w:rPr>
-              <w:t xml:space="preserve">En esta sección deberás realizar un resumen de los avances que has realizado en tu proyecto APT. Relata brevemente qué actividades del proyecto has llevado a cabo y qué objetivos específicos has cumplido hasta el minuto y de qué manera.</w:t>
-            </w:r>
-          </w:p>
-          <w:p>
-            <w:pPr>
-              <w:spacing w:line="360" w:lineRule="auto"/>
-              <w:jc w:val="both"/>
-              <w:rPr>
-                <w:color w:val="548dd4"/>
-              </w:rPr>
-            </w:pPr>
-            <w:r>
-              <w:rPr>
-                <w:color w:val="548dd4"/>
-                <w:rtl w:val="0"/>
-              </w:rPr>
-              <w:t xml:space="preserve">En caso que hayas realizado ajustes a los objetivos o metodología, debes incluir dichos apartados nuevamente en este informe, señalando cuáles son dichos ajustes.</w:t>
-            </w:r>
-          </w:p>
-          <w:p>
-            <w:pPr>
               <w:spacing w:after="240" w:before="240" w:line="360" w:lineRule="auto"/>
               <w:jc w:val="both"/>
               <w:rPr/>
@@ -676,7 +644,7 @@
               <w:rPr>
                 <w:rtl w:val="0"/>
               </w:rPr>
-              <w:t xml:space="preserve">usuarios: almacena la información básica (nombre, apellido, correo único, contraseña, género, fecha de nacimiento y nivel de experiencia), además de referencias a las rutas creadas y eventos en los que participa cada usuario.</w:t>
+              <w:t xml:space="preserve">Usuarios: almacena la información básica (nombre, apellido, correo único, contraseña, género, fecha de nacimiento y nivel de experiencia), además de referencias a las rutas creadas y eventos en los que participa cada usuario.</w:t>
               <w:br w:type="textWrapping"/>
             </w:r>
           </w:p>
@@ -779,7 +747,7 @@
               <w:rPr>
                 <w:rtl w:val="0"/>
               </w:rPr>
-              <w:t xml:space="preserve">De manera complementaria, se avanzó en la implementación del perfil de usuario. Para ello, se rescata desde el proceso de login el ID del usuario autenticado en Firebase, con el cual se consulta la base de datos en MongoDB para obtener la información completa del perfil. Estos datos se almacenan en caché local, lo que permite mantenerlos visibles en la aplicación aunque no haya conexión inmediata y conservarlos hasta que el usuario cierre sesión o se autentique otra persona.</w:t>
+              <w:t xml:space="preserve">De manera complementaria, se avanzó en la implementación del perfil de usuario. Para ello, se rescata desde el proceso de login el ID del usuario autenticado en Firebase, con el cual se consulta la base de datos en MongoDB para obtener la información completa del perfil. Estos datos se almacenan en caché local, lo que permite mantenerlos visibles en la aplicación aunque no haya conexión inmediata y conservarlos hasta que el usuario cierre sesión o se autentique otra persona, también se agregó una función de actualizar perfil.</w:t>
             </w:r>
           </w:p>
           <w:p>
@@ -818,60 +786,7 @@
               <w:rPr>
                 <w:rtl w:val="0"/>
               </w:rPr>
-            </w:r>
-          </w:p>
-          <w:p>
-            <w:pPr>
-              <w:spacing w:after="240" w:before="240" w:line="360" w:lineRule="auto"/>
-              <w:jc w:val="both"/>
-              <w:rPr/>
-            </w:pPr>
-            <w:r>
-              <w:rPr>
-                <w:rtl w:val="0"/>
-              </w:rPr>
-            </w:r>
-          </w:p>
-          <w:p>
-            <w:pPr>
-              <w:spacing w:after="240" w:before="240" w:line="360" w:lineRule="auto"/>
-              <w:jc w:val="both"/>
-              <w:rPr>
-                <w:b w:val="1"/>
-                <w:color w:val="ff0000"/>
-              </w:rPr>
-            </w:pPr>
-            <w:r>
-              <w:rPr>
-                <w:b w:val="1"/>
-                <w:color w:val="ff0000"/>
-                <w:rtl w:val="0"/>
-              </w:rPr>
-              <w:t xml:space="preserve">Falta lo de los objetivos específicos y nuevas cosas que se agreguen de aquí al domingo</w:t>
-            </w:r>
-          </w:p>
-          <w:p>
-            <w:pPr>
-              <w:spacing w:after="240" w:before="240" w:line="360" w:lineRule="auto"/>
-              <w:jc w:val="both"/>
-              <w:rPr/>
-            </w:pPr>
-            <w:r>
-              <w:rPr>
-                <w:rtl w:val="0"/>
-              </w:rPr>
-            </w:r>
-          </w:p>
-          <w:p>
-            <w:pPr>
-              <w:spacing w:after="240" w:before="240" w:line="360" w:lineRule="auto"/>
-              <w:jc w:val="both"/>
-              <w:rPr/>
-            </w:pPr>
-            <w:r>
-              <w:rPr>
-                <w:rtl w:val="0"/>
-              </w:rPr>
+              <w:t xml:space="preserve">En cuanto a los objetivos del proyecto, su evaluación se realizará cuando la aplicación entre en funcionamiento; por ahora no hay datos que permitan afirmar cumplimientos. Los objetivos de retención (60% a 3 meses), creación y compartición de rutas (50% en tres meses), participación en eventos (40% en tres meses) y satisfacción global (70% al cierre del piloto) se medirán con usuarios reales una vez iniciada la operación. El único objetivo que ya muestra avances es el de usabilidad: se cuenta con pantallas principales, un plan sencillo de pruebas con encuesta y se han iniciado pruebas internas para recoger opiniones y ajustar la interfaz.</w:t>
             </w:r>
           </w:p>
           <w:p>
@@ -925,63 +840,15 @@
             <w:pPr>
               <w:spacing w:line="360" w:lineRule="auto"/>
               <w:jc w:val="both"/>
+              <w:rPr/>
+            </w:pPr>
+            <w:r>
               <w:rPr>
                 <w:color w:val="cc0000"/>
-              </w:rPr>
-            </w:pPr>
-            <w:r>
-              <w:rPr>
-                <w:color w:val="ea9999"/>
-                <w:rtl w:val="0"/>
-              </w:rPr>
-              <w:t xml:space="preserve">Desarrollar una aplicación móvil que permita a los usuarios registrar y compartir rutas deportivas, crear y participar en eventos grupales, interactuar con otros deportistas en tiempo real, gestionar perfiles con información de rendimiento y nivel, y garantizar la seguridad mediante la compartición de ubicación con contactos de confianza y protección de los datos.</w:t>
-            </w:r>
-            <w:r>
-              <w:rPr>
-                <w:color w:val="cc0000"/>
-                <w:rtl w:val="0"/>
-              </w:rPr>
-              <w:t xml:space="preserve">.</w:t>
-            </w:r>
-          </w:p>
-          <w:p>
-            <w:pPr>
-              <w:spacing w:line="360" w:lineRule="auto"/>
-              <w:jc w:val="both"/>
-              <w:rPr>
-                <w:color w:val="cc0000"/>
-              </w:rPr>
-            </w:pPr>
-            <w:r>
-              <w:rPr>
-                <w:color w:val="cc0000"/>
-                <w:rtl w:val="0"/>
-              </w:rPr>
-              <w:t xml:space="preserve">-Diseñar e implementar la base tecnológica de la app, asegurando estabilidad y una interfaz validada con al menos 60% de satisfacción en usabilidad.</w:t>
-            </w:r>
-          </w:p>
-          <w:p>
-            <w:pPr>
-              <w:spacing w:line="360" w:lineRule="auto"/>
-              <w:jc w:val="both"/>
-              <w:rPr>
-                <w:color w:val="cc0000"/>
-              </w:rPr>
-            </w:pPr>
-            <w:r>
-              <w:rPr>
-                <w:color w:val="cc0000"/>
-                <w:rtl w:val="0"/>
-              </w:rPr>
-              <w:t xml:space="preserve">-Lograr que al menos un 60% de los usuarios registrados participen en una actividad deportiva en los primeros 3 meses de uso de la plataforma.</w:t>
-            </w:r>
-          </w:p>
-          <w:p>
-            <w:pPr>
-              <w:spacing w:line="360" w:lineRule="auto"/>
-              <w:jc w:val="both"/>
-              <w:rPr/>
-            </w:pPr>
+                <w:rtl w:val="0"/>
+              </w:rPr>
+              <w:t xml:space="preserve">-</w:t>
+            </w:r>
             <w:r>
               <w:rPr>
                 <w:rtl w:val="0"/>
@@ -999,46 +866,46 @@
               <w:rPr>
                 <w:rtl w:val="0"/>
               </w:rPr>
-              <w:t xml:space="preserve">Lograr que al menos el 50% de los usuarios activos registren y compartan una ruta deportiva durante sus primeros 3 meses de uso.</w:t>
-            </w:r>
-          </w:p>
-          <w:p>
-            <w:pPr>
-              <w:spacing w:line="360" w:lineRule="auto"/>
-              <w:jc w:val="both"/>
-              <w:rPr/>
-            </w:pPr>
-            <w:r>
-              <w:rPr>
-                <w:rtl w:val="0"/>
-              </w:rPr>
-              <w:t xml:space="preserve">Fomentar la participación en comunidad, alcanzando que el 40% de los usuarios participe en al menos un evento deportivo grupal durante los primeros 3 meses.</w:t>
-            </w:r>
-          </w:p>
-          <w:p>
-            <w:pPr>
-              <w:spacing w:line="360" w:lineRule="auto"/>
-              <w:jc w:val="both"/>
-              <w:rPr/>
-            </w:pPr>
-            <w:r>
-              <w:rPr>
-                <w:rtl w:val="0"/>
-              </w:rPr>
-              <w:t xml:space="preserve">Validar la usabilidad de la interfaz mediante pruebas con al menos 20 usuarios beta, alcanzando un 70% de satisfacción en criterios de facilidad de uso, diseño y comprensión de funciones.</w:t>
-            </w:r>
-          </w:p>
-          <w:p>
-            <w:pPr>
-              <w:spacing w:line="360" w:lineRule="auto"/>
-              <w:jc w:val="both"/>
-              <w:rPr/>
-            </w:pPr>
-            <w:r>
-              <w:rPr>
-                <w:rtl w:val="0"/>
-              </w:rPr>
-              <w:t xml:space="preserve">Evaluar la satisfacción global de la aplicación, alcanzando un 70% de valoración positiva en criterios de diseño, funcionalidad y utilidad, mediante encuestas aplicadas a un grupo de al menos 30 usuarios al final de la fase piloto.</w:t>
+              <w:t xml:space="preserve">-Lograr que al menos el 50% de los usuarios activos registren y compartan una ruta deportiva durante sus primeros 3 meses de uso.</w:t>
+            </w:r>
+          </w:p>
+          <w:p>
+            <w:pPr>
+              <w:spacing w:line="360" w:lineRule="auto"/>
+              <w:jc w:val="both"/>
+              <w:rPr/>
+            </w:pPr>
+            <w:r>
+              <w:rPr>
+                <w:rtl w:val="0"/>
+              </w:rPr>
+              <w:t xml:space="preserve">-Fomentar la participación en comunidad, alcanzando que el 40% de los usuarios participe en al menos un evento deportivo grupal durante los primeros 3 meses.</w:t>
+            </w:r>
+          </w:p>
+          <w:p>
+            <w:pPr>
+              <w:spacing w:line="360" w:lineRule="auto"/>
+              <w:jc w:val="both"/>
+              <w:rPr/>
+            </w:pPr>
+            <w:r>
+              <w:rPr>
+                <w:rtl w:val="0"/>
+              </w:rPr>
+              <w:t xml:space="preserve">-Validar la usabilidad de la interfaz mediante pruebas con al menos 20 usuarios beta, alcanzando un 70% de satisfacción en criterios de facilidad de uso, diseño y comprensión de funciones.</w:t>
+            </w:r>
+          </w:p>
+          <w:p>
+            <w:pPr>
+              <w:spacing w:line="360" w:lineRule="auto"/>
+              <w:jc w:val="both"/>
+              <w:rPr/>
+            </w:pPr>
+            <w:r>
+              <w:rPr>
+                <w:rtl w:val="0"/>
+              </w:rPr>
+              <w:t xml:space="preserve">-Evaluar la satisfacción global de la aplicación, alcanzando un 70% de valoración positiva en criterios de diseño, funcionalidad y utilidad, mediante encuestas aplicadas a un grupo de al menos 30 usuarios al final de la fase piloto.</w:t>
             </w:r>
             <w:r>
               <w:rPr>
@@ -1182,7 +1049,7 @@
               <w:rPr>
                 <w:rtl w:val="0"/>
               </w:rPr>
-              <w:t xml:space="preserve">Diagrama de arquitectura: ilustra la estructura general del sistema, donde se observa la interacción entre la app móvil en React Native, el backend en Express desplegado en Vercel, Firebase Auth y la base de datos MongoDB Atlas. Este diagrama permite entender la lógica de integración entre los distintos componentes.</w:t>
+              <w:t xml:space="preserve">Diagrama de arquitectura: ilustra la estructura general del sistema, donde se observa la interacción entre la app móvil en React Native, el backend en Express desplegado en Vercel, Firebase Auth y la base de datos MongoDB Atlas, además de Google Map API. Este diagrama permite entender la lógica de integración entre los distintos componentes.</w:t>
               <w:br w:type="textWrapping"/>
               <w:t xml:space="preserve">Diagrama de clases: representa la organización interna del proyecto a nivel de entidades y sus relaciones, facilitando la comprensión de la lógica de negocio y garantizando la consistencia del modelo de datos.</w:t>
             </w:r>
@@ -3275,7 +3142,7 @@
               <w:rPr>
                 <w:rtl w:val="0"/>
               </w:rPr>
-              <w:t xml:space="preserve">Las principales dificultades del proyecto han estado marcadas por la falta de experiencia previa en las tecnologías utilizadas, lo que significó enfrentarnos a una curva de aprendizaje pronunciada. Desde un inicio decidimos trabajar con herramientas y frameworks nuevos para nosotros, por lo que gran parte del avance se ha dado en paralelo con la investigación y el aprendizaje de su uso. A esto se sumaron los problemas de compatibilidad entre dependencias y los ajustes constantes en la configuración de MongoDB Atlas, que demandaron tiempo extra para resolver.</w:t>
+              <w:t xml:space="preserve">Las principales dificultades del proyecto han estado marcadas por la falta de experiencia previa en las tecnologías utilizadas, lo que significó enfrentarnos a una curva de aprendizaje pronunciada. Desde un inicio decidimos trabajar con herramientas y frameworks nuevos para nosotros, por lo que gran parte del avance se ha dado en paralelo con la investigación y el aprendizaje de su uso. A esto se sumaron los problemas de compatibilidad entre dependencias y los ajustes constantes en la configuración de MongoDB Atlas, que demandan tiempo extra para resolver.</w:t>
             </w:r>
           </w:p>
           <w:p>
@@ -3455,35 +3322,6 @@
               <w:rPr>
                 <w:rtl w:val="0"/>
               </w:rPr>
-            </w:r>
-          </w:p>
-          <w:p>
-            <w:pPr>
-              <w:spacing w:line="360" w:lineRule="auto"/>
-              <w:jc w:val="both"/>
-              <w:rPr>
-                <w:color w:val="548dd4"/>
-              </w:rPr>
-            </w:pPr>
-            <w:r>
-              <w:rPr>
-                <w:color w:val="548dd4"/>
-                <w:rtl w:val="0"/>
-              </w:rPr>
-              <w:t xml:space="preserve">Señalar los ajustes que realizaste a tu plan de trabajo o actividades que eliminaste y, justifica por qué lo hiciste. </w:t>
-            </w:r>
-            <w:r>
-              <w:rPr>
-                <w:rtl w:val="0"/>
-              </w:rPr>
-              <w:t xml:space="preserve"> </w:t>
-            </w:r>
-            <w:r>
-              <w:rPr>
-                <w:color w:val="548dd4"/>
-                <w:rtl w:val="0"/>
-              </w:rPr>
-              <w:t xml:space="preserve">En el caso de que tu plan de trabajo no haya requerido ni requiera ajustes, justifica esta decisión a partir de los facilitadores que te han permitido desarrollarlo como fue planeado.</w:t>
             </w:r>
           </w:p>
           <w:p>
